--- a/Jay_Pandya_CV.docx
+++ b/Jay_Pandya_CV.docx
@@ -3633,6 +3633,8 @@
           <w:szCs w:val="24"/>
         </w:rPr>
       </w:pPr>
+      <w:bookmarkStart w:id="0" w:name="_GoBack"/>
+      <w:bookmarkEnd w:id="0"/>
     </w:p>
     <w:p>
       <w:pPr>
@@ -3709,15 +3711,15 @@
           <wp:anchor distT="0" distB="0" distL="114300" distR="114300" simplePos="0" relativeHeight="251675648" behindDoc="0" locked="0" layoutInCell="1" allowOverlap="1">
             <wp:simplePos x="0" y="0"/>
             <wp:positionH relativeFrom="column">
-              <wp:posOffset>4733290</wp:posOffset>
+              <wp:posOffset>4733925</wp:posOffset>
             </wp:positionH>
             <wp:positionV relativeFrom="paragraph">
               <wp:posOffset>170815</wp:posOffset>
             </wp:positionV>
-            <wp:extent cx="914400" cy="914400"/>
-            <wp:effectExtent l="0" t="0" r="0" b="0"/>
+            <wp:extent cx="913765" cy="914400"/>
+            <wp:effectExtent l="0" t="0" r="635" b="0"/>
             <wp:wrapNone/>
-            <wp:docPr id="17" name="Picture 17" descr="Jay Pandya CV &amp; Documents"/>
+            <wp:docPr id="17" name="Picture 17" descr="C:\Users\Administrator\Downloads\Jay Pandya Documents.pngJay Pandya Documents"/>
             <wp:cNvGraphicFramePr>
               <a:graphicFrameLocks xmlns:a="http://schemas.openxmlformats.org/drawingml/2006/main" noChangeAspect="1"/>
             </wp:cNvGraphicFramePr>
@@ -3725,13 +3727,14 @@
               <a:graphicData uri="http://schemas.openxmlformats.org/drawingml/2006/picture">
                 <pic:pic xmlns:pic="http://schemas.openxmlformats.org/drawingml/2006/picture">
                   <pic:nvPicPr>
-                    <pic:cNvPr id="17" name="Picture 17" descr="Jay Pandya CV &amp; Documents"/>
+                    <pic:cNvPr id="17" name="Picture 17" descr="C:\Users\Administrator\Downloads\Jay Pandya Documents.pngJay Pandya Documents"/>
                     <pic:cNvPicPr>
                       <a:picLocks noChangeAspect="1"/>
                     </pic:cNvPicPr>
                   </pic:nvPicPr>
                   <pic:blipFill>
                     <a:blip r:embed="rId7"/>
+                    <a:srcRect/>
                     <a:stretch>
                       <a:fillRect/>
                     </a:stretch>
@@ -3739,7 +3742,7 @@
                   <pic:spPr>
                     <a:xfrm>
                       <a:off x="0" y="0"/>
-                      <a:ext cx="914400" cy="914400"/>
+                      <a:ext cx="913765" cy="914400"/>
                     </a:xfrm>
                     <a:prstGeom prst="rect">
                       <a:avLst/>
@@ -4170,18 +4173,7 @@
           <w:bCs/>
           <w:lang w:val="en-US" w:eastAsia="pl-PL"/>
         </w:rPr>
-        <w:t xml:space="preserve">Python &amp; Django                       HTML &amp; CSS                       </w:t>
-      </w:r>
-      <w:bookmarkStart w:id="0" w:name="_GoBack"/>
-      <w:bookmarkEnd w:id="0"/>
-      <w:r>
-        <w:rPr>
-          <w:rFonts w:hint="default"/>
-          <w:b/>
-          <w:bCs/>
-          <w:lang w:val="en-US" w:eastAsia="pl-PL"/>
-        </w:rPr>
-        <w:t xml:space="preserve">    C &amp; C++                           Documents</w:t>
+        <w:t>Python &amp; Django                       HTML &amp; CSS                           C &amp; C++                           Documents</w:t>
       </w:r>
     </w:p>
     <w:sectPr>

--- a/Jay_Pandya_CV.docx
+++ b/Jay_Pandya_CV.docx
@@ -1144,7 +1144,7 @@
           <w:szCs w:val="24"/>
           <w:lang w:val="en-US"/>
         </w:rPr>
-        <w:t>C Language, C++,Basic JavaScript, Core Python, Advance Python, Django, MySQL.</w:t>
+        <w:t>C Language, C++, Basic JavaScript, Core Python, Advance Python, Django, MySQL.</w:t>
       </w:r>
     </w:p>
     <w:p>
@@ -1304,6 +1304,8 @@
           <w:lang w:val="en-US"/>
         </w:rPr>
       </w:pPr>
+      <w:bookmarkStart w:id="0" w:name="_GoBack"/>
+      <w:bookmarkEnd w:id="0"/>
       <w:r>
         <w:rPr>
           <w:rFonts w:hint="default" w:ascii="Times New Roman" w:hAnsi="Times New Roman" w:cs="Times New Roman"/>
@@ -2378,36 +2380,6 @@
           <w:szCs w:val="24"/>
           <w:lang w:val="en-US" w:eastAsia="zh-CN"/>
         </w:rPr>
-        <w:t>Basic understanding of front-end technologies</w:t>
-      </w:r>
-    </w:p>
-    <w:p>
-      <w:pPr>
-        <w:widowControl w:val="0"/>
-        <w:numPr>
-          <w:ilvl w:val="0"/>
-          <w:numId w:val="1"/>
-        </w:numPr>
-        <w:autoSpaceDE w:val="0"/>
-        <w:autoSpaceDN w:val="0"/>
-        <w:adjustRightInd w:val="0"/>
-        <w:spacing w:after="0"/>
-        <w:ind w:left="420" w:leftChars="0" w:hanging="420" w:firstLineChars="0"/>
-        <w:jc w:val="both"/>
-        <w:rPr>
-          <w:rFonts w:hint="default" w:ascii="Times New Roman" w:hAnsi="Times New Roman" w:cs="Times New Roman"/>
-          <w:sz w:val="24"/>
-          <w:szCs w:val="24"/>
-          <w:lang w:val="en-US" w:eastAsia="zh-CN"/>
-        </w:rPr>
-      </w:pPr>
-      <w:r>
-        <w:rPr>
-          <w:rFonts w:hint="default" w:ascii="Times New Roman" w:hAnsi="Times New Roman" w:cs="Times New Roman"/>
-          <w:sz w:val="24"/>
-          <w:szCs w:val="24"/>
-          <w:lang w:val="en-US" w:eastAsia="zh-CN"/>
-        </w:rPr>
         <w:t>High attention to detail</w:t>
       </w:r>
     </w:p>
@@ -3554,15 +3526,6 @@
         <w:rPr>
           <w:rFonts w:ascii="Times New Roman" w:hAnsi="Times New Roman" w:cs="Times New Roman"/>
           <w:b/>
-          <w:color w:val="0070C0"/>
-          <w:sz w:val="24"/>
-          <w:szCs w:val="24"/>
-        </w:rPr>
-      </w:pPr>
-      <w:r>
-        <w:rPr>
-          <w:rFonts w:ascii="Times New Roman" w:hAnsi="Times New Roman" w:cs="Times New Roman"/>
-          <w:b/>
           <w:color w:val="4472C4" w:themeColor="accent5"/>
           <w:sz w:val="24"/>
           <w:szCs w:val="24"/>
@@ -3572,7 +3535,55 @@
             </w14:solidFill>
           </w14:textFill>
         </w:rPr>
-        <w:t xml:space="preserve">                                                        </w:t>
+      </w:pPr>
+      <w:r>
+        <w:rPr>
+          <w:rFonts w:ascii="Times New Roman" w:hAnsi="Times New Roman" w:cs="Times New Roman"/>
+          <w:b/>
+          <w:color w:val="4472C4" w:themeColor="accent5"/>
+          <w:sz w:val="24"/>
+          <w:szCs w:val="24"/>
+          <w14:textFill>
+            <w14:solidFill>
+              <w14:schemeClr w14:val="accent5"/>
+            </w14:solidFill>
+          </w14:textFill>
+        </w:rPr>
+        <w:t xml:space="preserve">                                                </w:t>
+      </w:r>
+    </w:p>
+    <w:p>
+      <w:pPr>
+        <w:widowControl w:val="0"/>
+        <w:overflowPunct w:val="0"/>
+        <w:autoSpaceDE w:val="0"/>
+        <w:autoSpaceDN w:val="0"/>
+        <w:adjustRightInd w:val="0"/>
+        <w:spacing w:after="0" w:line="240" w:lineRule="auto"/>
+        <w:ind w:firstLine="2771" w:firstLineChars="1150"/>
+        <w:jc w:val="both"/>
+        <w:rPr>
+          <w:rFonts w:ascii="Times New Roman" w:hAnsi="Times New Roman" w:cs="Times New Roman"/>
+          <w:b/>
+          <w:color w:val="0070C0"/>
+          <w:sz w:val="24"/>
+          <w:szCs w:val="24"/>
+        </w:rPr>
+      </w:pPr>
+      <w:r>
+        <w:rPr>
+          <w:rFonts w:ascii="Times New Roman" w:hAnsi="Times New Roman" w:cs="Times New Roman"/>
+          <w:b/>
+          <w:color w:val="4472C4" w:themeColor="accent5"/>
+          <w:sz w:val="24"/>
+          <w:szCs w:val="24"/>
+          <w14:textFill>
+            <w14:solidFill>
+              <w14:schemeClr w14:val="accent5"/>
+            </w14:solidFill>
+          </w14:textFill>
+        </w:rPr>
+        <w:t xml:space="preserve">        </w:t>
       </w:r>
       <w:r>
         <w:rPr>
@@ -3633,8 +3644,6 @@
           <w:szCs w:val="24"/>
         </w:rPr>
       </w:pPr>
-      <w:bookmarkStart w:id="0" w:name="_GoBack"/>
-      <w:bookmarkEnd w:id="0"/>
     </w:p>
     <w:p>
       <w:pPr>
@@ -3708,10 +3717,10 @@
           <w:lang w:val="en-US" w:eastAsia="pl-PL"/>
         </w:rPr>
         <w:drawing>
-          <wp:anchor distT="0" distB="0" distL="114300" distR="114300" simplePos="0" relativeHeight="251675648" behindDoc="0" locked="0" layoutInCell="1" allowOverlap="1">
+          <wp:anchor distT="0" distB="0" distL="114300" distR="114300" simplePos="0" relativeHeight="251676672" behindDoc="0" locked="0" layoutInCell="1" allowOverlap="1">
             <wp:simplePos x="0" y="0"/>
             <wp:positionH relativeFrom="column">
-              <wp:posOffset>4733925</wp:posOffset>
+              <wp:posOffset>4648200</wp:posOffset>
             </wp:positionH>
             <wp:positionV relativeFrom="paragraph">
               <wp:posOffset>170815</wp:posOffset>
@@ -3719,7 +3728,7 @@
             <wp:extent cx="913765" cy="914400"/>
             <wp:effectExtent l="0" t="0" r="635" b="0"/>
             <wp:wrapNone/>
-            <wp:docPr id="17" name="Picture 17" descr="C:\Users\Administrator\Downloads\Jay Pandya Documents.pngJay Pandya Documents"/>
+            <wp:docPr id="19" name="Picture 19" descr="C:\Users\Administrator\Downloads\Jay Pandya Documents.pngJay Pandya Documents"/>
             <wp:cNvGraphicFramePr>
               <a:graphicFrameLocks xmlns:a="http://schemas.openxmlformats.org/drawingml/2006/main" noChangeAspect="1"/>
             </wp:cNvGraphicFramePr>
@@ -3727,7 +3736,7 @@
               <a:graphicData uri="http://schemas.openxmlformats.org/drawingml/2006/picture">
                 <pic:pic xmlns:pic="http://schemas.openxmlformats.org/drawingml/2006/picture">
                   <pic:nvPicPr>
-                    <pic:cNvPr id="17" name="Picture 17" descr="C:\Users\Administrator\Downloads\Jay Pandya Documents.pngJay Pandya Documents"/>
+                    <pic:cNvPr id="19" name="Picture 19" descr="C:\Users\Administrator\Downloads\Jay Pandya Documents.pngJay Pandya Documents"/>
                     <pic:cNvPicPr>
                       <a:picLocks noChangeAspect="1"/>
                     </pic:cNvPicPr>
@@ -3760,10 +3769,10 @@
           <w:lang w:val="en-US" w:eastAsia="pl-PL"/>
         </w:rPr>
         <w:drawing>
-          <wp:anchor distT="0" distB="0" distL="114300" distR="114300" simplePos="0" relativeHeight="251674624" behindDoc="0" locked="0" layoutInCell="1" allowOverlap="1">
+          <wp:anchor distT="0" distB="0" distL="114300" distR="114300" simplePos="0" relativeHeight="251675648" behindDoc="0" locked="0" layoutInCell="1" allowOverlap="1">
             <wp:simplePos x="0" y="0"/>
             <wp:positionH relativeFrom="column">
-              <wp:posOffset>3380740</wp:posOffset>
+              <wp:posOffset>3256915</wp:posOffset>
             </wp:positionH>
             <wp:positionV relativeFrom="paragraph">
               <wp:posOffset>168275</wp:posOffset>
@@ -3771,7 +3780,7 @@
             <wp:extent cx="914400" cy="914400"/>
             <wp:effectExtent l="0" t="0" r="0" b="0"/>
             <wp:wrapNone/>
-            <wp:docPr id="10" name="Picture 10" descr="C &amp; C++"/>
+            <wp:docPr id="20" name="Picture 20" descr="C &amp; C++"/>
             <wp:cNvGraphicFramePr>
               <a:graphicFrameLocks xmlns:a="http://schemas.openxmlformats.org/drawingml/2006/main" noChangeAspect="1"/>
             </wp:cNvGraphicFramePr>
@@ -3779,7 +3788,7 @@
               <a:graphicData uri="http://schemas.openxmlformats.org/drawingml/2006/picture">
                 <pic:pic xmlns:pic="http://schemas.openxmlformats.org/drawingml/2006/picture">
                   <pic:nvPicPr>
-                    <pic:cNvPr id="10" name="Picture 10" descr="C &amp; C++"/>
+                    <pic:cNvPr id="20" name="Picture 20" descr="C &amp; C++"/>
                     <pic:cNvPicPr>
                       <a:picLocks noChangeAspect="1"/>
                     </pic:cNvPicPr>
@@ -3811,10 +3820,111 @@
           <w:lang w:val="en-US" w:eastAsia="pl-PL"/>
         </w:rPr>
         <w:drawing>
+          <wp:anchor distT="0" distB="0" distL="114300" distR="114300" simplePos="0" relativeHeight="251675648" behindDoc="1" locked="0" layoutInCell="1" allowOverlap="1">
+            <wp:simplePos x="0" y="0"/>
+            <wp:positionH relativeFrom="column">
+              <wp:posOffset>1800225</wp:posOffset>
+            </wp:positionH>
+            <wp:positionV relativeFrom="paragraph">
+              <wp:posOffset>127000</wp:posOffset>
+            </wp:positionV>
+            <wp:extent cx="911225" cy="911225"/>
+            <wp:effectExtent l="0" t="0" r="3175" b="3175"/>
+            <wp:wrapNone/>
+            <wp:docPr id="18" name="Picture 18" descr="HTML-CSS"/>
+            <wp:cNvGraphicFramePr>
+              <a:graphicFrameLocks xmlns:a="http://schemas.openxmlformats.org/drawingml/2006/main" noChangeAspect="1"/>
+            </wp:cNvGraphicFramePr>
+            <a:graphic xmlns:a="http://schemas.openxmlformats.org/drawingml/2006/main">
+              <a:graphicData uri="http://schemas.openxmlformats.org/drawingml/2006/picture">
+                <pic:pic xmlns:pic="http://schemas.openxmlformats.org/drawingml/2006/picture">
+                  <pic:nvPicPr>
+                    <pic:cNvPr id="18" name="Picture 18" descr="HTML-CSS"/>
+                    <pic:cNvPicPr>
+                      <a:picLocks noChangeAspect="1"/>
+                    </pic:cNvPicPr>
+                  </pic:nvPicPr>
+                  <pic:blipFill>
+                    <a:blip r:embed="rId9"/>
+                    <a:stretch>
+                      <a:fillRect/>
+                    </a:stretch>
+                  </pic:blipFill>
+                  <pic:spPr>
+                    <a:xfrm>
+                      <a:off x="0" y="0"/>
+                      <a:ext cx="911225" cy="911225"/>
+                    </a:xfrm>
+                    <a:prstGeom prst="rect">
+                      <a:avLst/>
+                    </a:prstGeom>
+                  </pic:spPr>
+                </pic:pic>
+              </a:graphicData>
+            </a:graphic>
+          </wp:anchor>
+        </w:drawing>
+      </w:r>
+      <w:r>
+        <w:rPr>
+          <w:lang w:eastAsia="pl-PL"/>
+        </w:rPr>
+        <w:drawing>
+          <wp:anchor distT="0" distB="0" distL="114300" distR="114300" simplePos="0" relativeHeight="251673600" behindDoc="0" locked="0" layoutInCell="1" allowOverlap="1">
+            <wp:simplePos x="0" y="0"/>
+            <wp:positionH relativeFrom="column">
+              <wp:posOffset>209550</wp:posOffset>
+            </wp:positionH>
+            <wp:positionV relativeFrom="paragraph">
+              <wp:posOffset>123825</wp:posOffset>
+            </wp:positionV>
+            <wp:extent cx="914400" cy="914400"/>
+            <wp:effectExtent l="0" t="0" r="0" b="0"/>
+            <wp:wrapNone/>
+            <wp:docPr id="1" name="Picture 1" descr="Python"/>
+            <wp:cNvGraphicFramePr>
+              <a:graphicFrameLocks xmlns:a="http://schemas.openxmlformats.org/drawingml/2006/main" noChangeAspect="1"/>
+            </wp:cNvGraphicFramePr>
+            <a:graphic xmlns:a="http://schemas.openxmlformats.org/drawingml/2006/main">
+              <a:graphicData uri="http://schemas.openxmlformats.org/drawingml/2006/picture">
+                <pic:pic xmlns:pic="http://schemas.openxmlformats.org/drawingml/2006/picture">
+                  <pic:nvPicPr>
+                    <pic:cNvPr id="1" name="Picture 1" descr="Python"/>
+                    <pic:cNvPicPr>
+                      <a:picLocks noChangeAspect="1"/>
+                    </pic:cNvPicPr>
+                  </pic:nvPicPr>
+                  <pic:blipFill>
+                    <a:blip r:embed="rId10"/>
+                    <a:stretch>
+                      <a:fillRect/>
+                    </a:stretch>
+                  </pic:blipFill>
+                  <pic:spPr>
+                    <a:xfrm>
+                      <a:off x="0" y="0"/>
+                      <a:ext cx="914400" cy="914400"/>
+                    </a:xfrm>
+                    <a:prstGeom prst="rect">
+                      <a:avLst/>
+                    </a:prstGeom>
+                  </pic:spPr>
+                </pic:pic>
+              </a:graphicData>
+            </a:graphic>
+          </wp:anchor>
+        </w:drawing>
+      </w:r>
+      <w:r>
+        <w:rPr>
+          <w:rFonts w:hint="default"/>
+          <w:lang w:val="en-US" w:eastAsia="pl-PL"/>
+        </w:rPr>
+        <w:drawing>
           <wp:anchor distT="0" distB="0" distL="114300" distR="114300" simplePos="0" relativeHeight="251674624" behindDoc="1" locked="0" layoutInCell="1" allowOverlap="1">
             <wp:simplePos x="0" y="0"/>
             <wp:positionH relativeFrom="column">
-              <wp:posOffset>2057400</wp:posOffset>
+              <wp:posOffset>1790700</wp:posOffset>
             </wp:positionH>
             <wp:positionV relativeFrom="paragraph">
               <wp:posOffset>127000</wp:posOffset>
@@ -3845,56 +3955,6 @@
                     <a:xfrm>
                       <a:off x="0" y="0"/>
                       <a:ext cx="911225" cy="911225"/>
-                    </a:xfrm>
-                    <a:prstGeom prst="rect">
-                      <a:avLst/>
-                    </a:prstGeom>
-                  </pic:spPr>
-                </pic:pic>
-              </a:graphicData>
-            </a:graphic>
-          </wp:anchor>
-        </w:drawing>
-      </w:r>
-      <w:r>
-        <w:rPr>
-          <w:lang w:eastAsia="pl-PL"/>
-        </w:rPr>
-        <w:drawing>
-          <wp:anchor distT="0" distB="0" distL="114300" distR="114300" simplePos="0" relativeHeight="251673600" behindDoc="0" locked="0" layoutInCell="1" allowOverlap="1">
-            <wp:simplePos x="0" y="0"/>
-            <wp:positionH relativeFrom="column">
-              <wp:posOffset>533400</wp:posOffset>
-            </wp:positionH>
-            <wp:positionV relativeFrom="paragraph">
-              <wp:posOffset>123825</wp:posOffset>
-            </wp:positionV>
-            <wp:extent cx="914400" cy="914400"/>
-            <wp:effectExtent l="0" t="0" r="0" b="0"/>
-            <wp:wrapNone/>
-            <wp:docPr id="1" name="Picture 1" descr="Python"/>
-            <wp:cNvGraphicFramePr>
-              <a:graphicFrameLocks xmlns:a="http://schemas.openxmlformats.org/drawingml/2006/main" noChangeAspect="1"/>
-            </wp:cNvGraphicFramePr>
-            <a:graphic xmlns:a="http://schemas.openxmlformats.org/drawingml/2006/main">
-              <a:graphicData uri="http://schemas.openxmlformats.org/drawingml/2006/picture">
-                <pic:pic xmlns:pic="http://schemas.openxmlformats.org/drawingml/2006/picture">
-                  <pic:nvPicPr>
-                    <pic:cNvPr id="1" name="Picture 1" descr="Python"/>
-                    <pic:cNvPicPr>
-                      <a:picLocks noChangeAspect="1"/>
-                    </pic:cNvPicPr>
-                  </pic:nvPicPr>
-                  <pic:blipFill>
-                    <a:blip r:embed="rId10"/>
-                    <a:stretch>
-                      <a:fillRect/>
-                    </a:stretch>
-                  </pic:blipFill>
-                  <pic:spPr>
-                    <a:xfrm>
-                      <a:off x="0" y="0"/>
-                      <a:ext cx="914400" cy="914400"/>
                     </a:xfrm>
                     <a:prstGeom prst="rect">
                       <a:avLst/>
@@ -4157,7 +4217,7 @@
     </w:p>
     <w:p>
       <w:pPr>
-        <w:ind w:firstLine="843" w:firstLineChars="400"/>
+        <w:ind w:firstLine="316" w:firstLineChars="150"/>
         <w:jc w:val="both"/>
         <w:rPr>
           <w:rFonts w:hint="default"/>
@@ -4173,7 +4233,7 @@
           <w:bCs/>
           <w:lang w:val="en-US" w:eastAsia="pl-PL"/>
         </w:rPr>
-        <w:t>Python &amp; Django                       HTML &amp; CSS                           C &amp; C++                           Documents</w:t>
+        <w:t>Python &amp; Django                          HTML &amp; CSS                               C &amp; C++                            Documents</w:t>
       </w:r>
     </w:p>
     <w:sectPr>

--- a/Jay_Pandya_CV.docx
+++ b/Jay_Pandya_CV.docx
@@ -1304,8 +1304,6 @@
           <w:lang w:val="en-US"/>
         </w:rPr>
       </w:pPr>
-      <w:bookmarkStart w:id="0" w:name="_GoBack"/>
-      <w:bookmarkEnd w:id="0"/>
       <w:r>
         <w:rPr>
           <w:rFonts w:hint="default" w:ascii="Times New Roman" w:hAnsi="Times New Roman" w:cs="Times New Roman"/>
@@ -3502,21 +3500,6 @@
     <w:p>
       <w:pPr>
         <w:widowControl w:val="0"/>
-        <w:autoSpaceDE w:val="0"/>
-        <w:autoSpaceDN w:val="0"/>
-        <w:adjustRightInd w:val="0"/>
-        <w:spacing w:after="0"/>
-        <w:jc w:val="both"/>
-        <w:rPr>
-          <w:rFonts w:ascii="Times New Roman" w:hAnsi="Times New Roman" w:cs="Times New Roman"/>
-          <w:sz w:val="24"/>
-          <w:szCs w:val="24"/>
-        </w:rPr>
-      </w:pPr>
-    </w:p>
-    <w:p>
-      <w:pPr>
-        <w:widowControl w:val="0"/>
         <w:overflowPunct w:val="0"/>
         <w:autoSpaceDE w:val="0"/>
         <w:autoSpaceDN w:val="0"/>
@@ -3708,9 +3691,11 @@
         <w:jc w:val="both"/>
         <w:textAlignment w:val="auto"/>
         <w:rPr>
-          <w:lang w:eastAsia="pl-PL"/>
-        </w:rPr>
-      </w:pPr>
+          <w:rFonts w:hint="default"/>
+          <w:lang w:val="en-US" w:eastAsia="pl-PL"/>
+        </w:rPr>
+      </w:pPr>
+      <w:bookmarkStart w:id="0" w:name="_GoBack"/>
       <w:r>
         <w:rPr>
           <w:rFonts w:hint="default"/>
@@ -3763,6 +3748,7 @@
           </wp:anchor>
         </w:drawing>
       </w:r>
+      <w:bookmarkEnd w:id="0"/>
       <w:r>
         <w:rPr>
           <w:rFonts w:hint="default"/>
@@ -4144,6 +4130,13 @@
           </mc:Fallback>
         </mc:AlternateContent>
       </w:r>
+      <w:r>
+        <w:rPr>
+          <w:rFonts w:hint="default"/>
+          <w:lang w:val="en-US" w:eastAsia="pl-PL"/>
+        </w:rPr>
+        <w:t xml:space="preserve">            </w:t>
+      </w:r>
     </w:p>
     <w:p>
       <w:pPr>
@@ -4217,8 +4210,23 @@
     </w:p>
     <w:p>
       <w:pPr>
+        <w:keepNext w:val="0"/>
+        <w:keepLines/>
+        <w:pageBreakBefore w:val="0"/>
+        <w:widowControl/>
+        <w:kinsoku/>
+        <w:wordWrap/>
+        <w:overflowPunct/>
+        <w:topLinePunct w:val="0"/>
+        <w:autoSpaceDE/>
+        <w:autoSpaceDN/>
+        <w:bidi w:val="0"/>
+        <w:adjustRightInd/>
+        <w:snapToGrid/>
+        <w:spacing w:after="0" w:line="240" w:lineRule="auto"/>
         <w:ind w:firstLine="316" w:firstLineChars="150"/>
         <w:jc w:val="both"/>
+        <w:textAlignment w:val="auto"/>
         <w:rPr>
           <w:rFonts w:hint="default"/>
           <w:b/>
@@ -4233,7 +4241,43 @@
           <w:bCs/>
           <w:lang w:val="en-US" w:eastAsia="pl-PL"/>
         </w:rPr>
-        <w:t>Python &amp; Django                          HTML &amp; CSS                               C &amp; C++                            Documents</w:t>
+        <w:t xml:space="preserve">Python &amp; Django                          HTML &amp; CSS                                C &amp; C++                                   All </w:t>
+      </w:r>
+    </w:p>
+    <w:p>
+      <w:pPr>
+        <w:keepNext w:val="0"/>
+        <w:keepLines/>
+        <w:pageBreakBefore w:val="0"/>
+        <w:widowControl/>
+        <w:kinsoku/>
+        <w:wordWrap/>
+        <w:overflowPunct/>
+        <w:topLinePunct w:val="0"/>
+        <w:autoSpaceDE/>
+        <w:autoSpaceDN/>
+        <w:bidi w:val="0"/>
+        <w:adjustRightInd/>
+        <w:snapToGrid/>
+        <w:spacing w:after="0" w:line="240" w:lineRule="auto"/>
+        <w:ind w:firstLine="422" w:firstLineChars="200"/>
+        <w:jc w:val="both"/>
+        <w:textAlignment w:val="auto"/>
+        <w:rPr>
+          <w:rFonts w:hint="default"/>
+          <w:b/>
+          <w:bCs/>
+          <w:lang w:val="en-US" w:eastAsia="pl-PL"/>
+        </w:rPr>
+      </w:pPr>
+      <w:r>
+        <w:rPr>
+          <w:rFonts w:hint="default"/>
+          <w:b/>
+          <w:bCs/>
+          <w:lang w:val="en-US" w:eastAsia="pl-PL"/>
+        </w:rPr>
+        <w:t>Programming                             Programming                         Programming                       Documents</w:t>
       </w:r>
     </w:p>
     <w:sectPr>
@@ -5410,6 +5454,7 @@
   </w:style>
   <w:style w:type="paragraph" w:customStyle="1" w:styleId="45">
     <w:name w:val="Default"/>
+    <w:qFormat/>
     <w:uiPriority w:val="0"/>
     <w:pPr>
       <w:autoSpaceDE w:val="0"/>
